--- a/Enlaces .docx
+++ b/Enlaces .docx
@@ -5,66 +5,112 @@
     <w:p>
       <w:pPr>
         <w:jc w:val="both"/>
+        <w:rPr>
+          <w:b/>
+          <w:bCs/>
+        </w:rPr>
       </w:pPr>
       <w:r>
-        <w:t xml:space="preserve">Primera prueba de funcionamiento </w:t>
-      </w:r>
-      <w:r>
-        <w:t>del</w:t>
-      </w:r>
-      <w:r>
-        <w:t xml:space="preserve"> encapsulado 74Hc595:</w:t>
+        <w:rPr>
+          <w:b/>
+          <w:bCs/>
+        </w:rPr>
+        <w:t>Primera prueba de funcionamiento del encapsulado 74Hc595:</w:t>
       </w:r>
     </w:p>
     <w:p>
       <w:pPr>
         <w:jc w:val="both"/>
+        <w:rPr>
+          <w:b/>
+          <w:bCs/>
+        </w:rPr>
       </w:pPr>
       <w:r>
-        <w:t xml:space="preserve">En este primer </w:t>
-      </w:r>
-      <w:r>
-        <w:t>método</w:t>
-      </w:r>
-      <w:r>
-        <w:t xml:space="preserve"> se </w:t>
-      </w:r>
-      <w:r>
-        <w:t>intentó</w:t>
-      </w:r>
-      <w:r>
-        <w:t xml:space="preserve"> entender el funcionamiento del encapsulado, </w:t>
-      </w:r>
-      <w:r>
-        <w:t>usándolo</w:t>
-      </w:r>
-      <w:r>
-        <w:t xml:space="preserve"> en serie y </w:t>
-      </w:r>
-      <w:r>
-        <w:t>tratando</w:t>
-      </w:r>
-      <w:r>
-        <w:t xml:space="preserve"> de </w:t>
-      </w:r>
-      <w:r>
-        <w:t>encender</w:t>
-      </w:r>
-      <w:r>
-        <w:t xml:space="preserve"> el LED #12.</w:t>
+        <w:rPr>
+          <w:b/>
+          <w:bCs/>
+        </w:rPr>
+        <w:t>En este primer método se intentó entender el funcionamiento del encapsulado, usándolo en serie y tratando de encender el LED #12.</w:t>
       </w:r>
     </w:p>
     <w:p>
+      <w:pPr>
+        <w:rPr>
+          <w:rStyle w:val="Hipervnculo"/>
+          <w:b/>
+          <w:bCs/>
+        </w:rPr>
+      </w:pPr>
       <w:hyperlink r:id="rId4" w:history="1">
         <w:r>
           <w:rPr>
             <w:rStyle w:val="Hipervnculo"/>
+            <w:b/>
+            <w:bCs/>
           </w:rPr>
           <w:t>https://www.tinkercad.com/things/6WMndPlvGJwhttps://www.tinkercad.com/things/6WMndPlvGJw</w:t>
         </w:r>
       </w:hyperlink>
     </w:p>
-    <w:p/>
+    <w:p>
+      <w:pPr>
+        <w:rPr>
+          <w:rStyle w:val="Hipervnculo"/>
+          <w:b/>
+          <w:bCs/>
+        </w:rPr>
+      </w:pPr>
+    </w:p>
+    <w:p>
+      <w:pPr>
+        <w:rPr>
+          <w:b/>
+          <w:bCs/>
+        </w:rPr>
+      </w:pPr>
+      <w:r>
+        <w:rPr>
+          <w:b/>
+          <w:bCs/>
+        </w:rPr>
+        <w:t xml:space="preserve">En este vinculo se pude observar el montaje final donde ya están conectados los 64 </w:t>
+      </w:r>
+      <w:proofErr w:type="spellStart"/>
+      <w:r>
+        <w:rPr>
+          <w:b/>
+          <w:bCs/>
+        </w:rPr>
+        <w:t>LEDs</w:t>
+      </w:r>
+      <w:proofErr w:type="spellEnd"/>
+      <w:r>
+        <w:rPr>
+          <w:b/>
+          <w:bCs/>
+        </w:rPr>
+        <w:t xml:space="preserve"> de la forma que se puedan presentar los patrones.</w:t>
+      </w:r>
+    </w:p>
+    <w:p>
+      <w:pPr>
+        <w:rPr>
+          <w:b/>
+          <w:bCs/>
+        </w:rPr>
+      </w:pPr>
+      <w:hyperlink r:id="rId5" w:history="1">
+        <w:r>
+          <w:rPr>
+            <w:rStyle w:val="Hipervnculo"/>
+            <w:b/>
+            <w:bCs/>
+          </w:rPr>
+          <w:t>https://www.tinkercad.com/things/7yDzg2V8t9v</w:t>
+        </w:r>
+      </w:hyperlink>
+    </w:p>
     <w:sectPr>
       <w:pgSz w:w="12240" w:h="15840"/>
       <w:pgMar w:top="1417" w:right="1701" w:bottom="1417" w:left="1701" w:header="708" w:footer="708" w:gutter="0"/>
@@ -479,6 +525,7 @@
   <w:style w:type="character" w:default="1" w:styleId="Fuentedeprrafopredeter">
     <w:name w:val="Default Paragraph Font"/>
     <w:uiPriority w:val="1"/>
+    <w:semiHidden/>
     <w:unhideWhenUsed/>
   </w:style>
   <w:style w:type="table" w:default="1" w:styleId="Tablanormal">

--- a/Enlaces .docx
+++ b/Enlaces .docx
@@ -92,10 +92,18 @@
         </w:rPr>
         <w:t xml:space="preserve"> de la forma que se puedan presentar los patrones.</w:t>
       </w:r>
-    </w:p>
-    <w:p>
-      <w:pPr>
-        <w:rPr>
+      <w:r>
+        <w:rPr>
+          <w:b/>
+          <w:bCs/>
+        </w:rPr>
+        <w:t xml:space="preserve"> </w:t>
+      </w:r>
+    </w:p>
+    <w:p>
+      <w:pPr>
+        <w:rPr>
+          <w:rStyle w:val="Hipervnculo"/>
           <w:b/>
           <w:bCs/>
         </w:rPr>
@@ -110,6 +118,104 @@
           <w:t>https://www.tinkercad.com/things/7yDzg2V8t9v</w:t>
         </w:r>
       </w:hyperlink>
+    </w:p>
+    <w:p>
+      <w:pPr>
+        <w:rPr>
+          <w:rStyle w:val="Hipervnculo"/>
+          <w:b/>
+          <w:bCs/>
+        </w:rPr>
+      </w:pPr>
+    </w:p>
+    <w:p>
+      <w:pPr>
+        <w:rPr>
+          <w:rStyle w:val="Hipervnculo"/>
+          <w:b/>
+          <w:bCs/>
+        </w:rPr>
+      </w:pPr>
+      <w:r>
+        <w:rPr>
+          <w:b/>
+          <w:bCs/>
+        </w:rPr>
+        <w:t xml:space="preserve">Este </w:t>
+      </w:r>
+      <w:proofErr w:type="gramStart"/>
+      <w:r>
+        <w:rPr>
+          <w:b/>
+          <w:bCs/>
+        </w:rPr>
+        <w:t>enlace lleca</w:t>
+      </w:r>
+      <w:proofErr w:type="gramEnd"/>
+      <w:r>
+        <w:rPr>
+          <w:b/>
+          <w:bCs/>
+        </w:rPr>
+        <w:t xml:space="preserve"> al </w:t>
+      </w:r>
+      <w:r>
+        <w:rPr>
+          <w:b/>
+          <w:bCs/>
+        </w:rPr>
+        <w:t>video de</w:t>
+      </w:r>
+      <w:r>
+        <w:rPr>
+          <w:b/>
+          <w:bCs/>
+        </w:rPr>
+        <w:t xml:space="preserve"> </w:t>
+      </w:r>
+      <w:r>
+        <w:rPr>
+          <w:b/>
+          <w:bCs/>
+        </w:rPr>
+        <w:t>YouTube donde se explica todo el funcionamiento.</w:t>
+      </w:r>
+    </w:p>
+    <w:p>
+      <w:pPr>
+        <w:rPr>
+          <w:rStyle w:val="Hipervnculo"/>
+          <w:b/>
+          <w:bCs/>
+        </w:rPr>
+      </w:pPr>
+      <w:hyperlink r:id="rId6" w:history="1">
+        <w:r>
+          <w:rPr>
+            <w:rStyle w:val="Hipervnculo"/>
+            <w:b/>
+            <w:bCs/>
+          </w:rPr>
+          <w:t>https://www.youtube.com/watch?v=E9wVcFTTAIs&amp;ab_channel=MARIOESTRADAGONZALEZ</w:t>
+        </w:r>
+      </w:hyperlink>
+    </w:p>
+    <w:p>
+      <w:pPr>
+        <w:rPr>
+          <w:rStyle w:val="Hipervnculo"/>
+          <w:b/>
+          <w:bCs/>
+        </w:rPr>
+      </w:pPr>
+    </w:p>
+    <w:p>
+      <w:pPr>
+        <w:rPr>
+          <w:b/>
+          <w:bCs/>
+        </w:rPr>
+      </w:pPr>
     </w:p>
     <w:sectPr>
       <w:pgSz w:w="12240" w:h="15840"/>
